--- a/Documen Aturusaha/Revisi/REVISI ERP komplit sub menu coach.docx
+++ b/Documen Aturusaha/Revisi/REVISI ERP komplit sub menu coach.docx
@@ -287,7 +287,7 @@
           <v:shape id="_x0000_i1025" type="#_x0000_t75" style="width:333pt;height:184.5pt" o:ole="">
             <v:imagedata r:id="rId6" o:title=""/>
           </v:shape>
-          <o:OLEObject Type="Embed" ProgID="Visio.Drawing.11" ShapeID="_x0000_i1025" DrawAspect="Content" ObjectID="_1673682353" r:id="rId7"/>
+          <o:OLEObject Type="Embed" ProgID="Visio.Drawing.11" ShapeID="_x0000_i1025" DrawAspect="Content" ObjectID="_1673841388" r:id="rId7"/>
         </w:object>
       </w:r>
     </w:p>
@@ -493,7 +493,7 @@
           <v:shape id="_x0000_i1026" type="#_x0000_t75" style="width:503.25pt;height:326.25pt" o:ole="">
             <v:imagedata r:id="rId8" o:title=""/>
           </v:shape>
-          <o:OLEObject Type="Embed" ProgID="PBrush" ShapeID="_x0000_i1026" DrawAspect="Content" ObjectID="_1673682354" r:id="rId9"/>
+          <o:OLEObject Type="Embed" ProgID="PBrush" ShapeID="_x0000_i1026" DrawAspect="Content" ObjectID="_1673841389" r:id="rId9"/>
         </w:object>
       </w:r>
     </w:p>
@@ -581,7 +581,7 @@
           <v:shape id="_x0000_i1027" type="#_x0000_t75" style="width:234pt;height:273.75pt" o:ole="">
             <v:imagedata r:id="rId10" o:title=""/>
           </v:shape>
-          <o:OLEObject Type="Embed" ProgID="Visio.Drawing.11" ShapeID="_x0000_i1027" DrawAspect="Content" ObjectID="_1673682355" r:id="rId11"/>
+          <o:OLEObject Type="Embed" ProgID="Visio.Drawing.11" ShapeID="_x0000_i1027" DrawAspect="Content" ObjectID="_1673841390" r:id="rId11"/>
         </w:object>
       </w:r>
     </w:p>
@@ -654,7 +654,7 @@
           <v:shape id="_x0000_i1028" type="#_x0000_t75" style="width:405pt;height:75.75pt" o:ole="">
             <v:imagedata r:id="rId12" o:title=""/>
           </v:shape>
-          <o:OLEObject Type="Embed" ProgID="Visio.Drawing.11" ShapeID="_x0000_i1028" DrawAspect="Content" ObjectID="_1673682356" r:id="rId13"/>
+          <o:OLEObject Type="Embed" ProgID="Visio.Drawing.11" ShapeID="_x0000_i1028" DrawAspect="Content" ObjectID="_1673841391" r:id="rId13"/>
         </w:object>
       </w:r>
     </w:p>
@@ -780,7 +780,7 @@
           <v:shape id="_x0000_i1029" type="#_x0000_t75" style="width:429pt;height:160.5pt" o:ole="">
             <v:imagedata r:id="rId14" o:title=""/>
           </v:shape>
-          <o:OLEObject Type="Embed" ProgID="PBrush" ShapeID="_x0000_i1029" DrawAspect="Content" ObjectID="_1673682357" r:id="rId15"/>
+          <o:OLEObject Type="Embed" ProgID="PBrush" ShapeID="_x0000_i1029" DrawAspect="Content" ObjectID="_1673841392" r:id="rId15"/>
         </w:object>
       </w:r>
     </w:p>
@@ -816,10 +816,10 @@
       </w:pPr>
       <w:r>
         <w:object w:dxaOrig="6654" w:dyaOrig="4584">
-          <v:shape id="_x0000_i1030" type="#_x0000_t75" style="width:267pt;height:183.75pt" o:ole="">
+          <v:shape id="_x0000_i1030" type="#_x0000_t75" style="width:267pt;height:159.75pt" o:ole="">
             <v:imagedata r:id="rId16" o:title=""/>
           </v:shape>
-          <o:OLEObject Type="Embed" ProgID="Visio.Drawing.11" ShapeID="_x0000_i1030" DrawAspect="Content" ObjectID="_1673682358" r:id="rId17"/>
+          <o:OLEObject Type="Embed" ProgID="Visio.Drawing.11" ShapeID="_x0000_i1030" DrawAspect="Content" ObjectID="_1673841393" r:id="rId17"/>
         </w:object>
       </w:r>
     </w:p>
@@ -840,28 +840,6 @@
         <w:spacing w:line="360" w:lineRule="auto"/>
         <w:ind w:left="1080"/>
         <w:rPr>
-          <w:sz w:val="24"/>
-          <w:szCs w:val="24"/>
-        </w:rPr>
-      </w:pPr>
-    </w:p>
-    <w:p>
-      <w:pPr>
-        <w:pStyle w:val="ListParagraph"/>
-        <w:spacing w:line="360" w:lineRule="auto"/>
-        <w:ind w:left="1080"/>
-        <w:rPr>
-          <w:sz w:val="24"/>
-          <w:szCs w:val="24"/>
-        </w:rPr>
-      </w:pPr>
-    </w:p>
-    <w:p>
-      <w:pPr>
-        <w:pStyle w:val="ListParagraph"/>
-        <w:spacing w:line="360" w:lineRule="auto"/>
-        <w:ind w:left="1080"/>
-        <w:rPr>
           <w:b/>
           <w:sz w:val="24"/>
           <w:szCs w:val="24"/>
@@ -898,46 +876,39 @@
         <w:spacing w:line="360" w:lineRule="auto"/>
         <w:ind w:left="1080"/>
         <w:rPr>
-          <w:sz w:val="24"/>
-          <w:szCs w:val="24"/>
-        </w:rPr>
-      </w:pPr>
-      <w:r>
-        <w:rPr>
-          <w:b/>
-          <w:sz w:val="24"/>
-          <w:szCs w:val="24"/>
-        </w:rPr>
-        <w:t xml:space="preserve"> pelaksanaan </w:t>
-      </w:r>
-      <w:r>
-        <w:rPr>
-          <w:sz w:val="24"/>
-          <w:szCs w:val="24"/>
-        </w:rPr>
-        <w:t xml:space="preserve"> coaching dan hasilnya di sini</w:t>
-      </w:r>
-    </w:p>
-    <w:p>
-      <w:pPr>
-        <w:pStyle w:val="ListParagraph"/>
-        <w:spacing w:line="360" w:lineRule="auto"/>
-        <w:ind w:left="1080"/>
-        <w:rPr>
-          <w:sz w:val="24"/>
-          <w:szCs w:val="24"/>
-        </w:rPr>
-      </w:pPr>
-      <w:r>
-        <w:rPr>
-          <w:sz w:val="24"/>
-          <w:szCs w:val="24"/>
-        </w:rPr>
-        <w:object w:dxaOrig="8858" w:dyaOrig="4492">
-          <v:shape id="_x0000_i1031" type="#_x0000_t75" style="width:443.25pt;height:224.25pt" o:ole="">
+          <w:b/>
+        </w:rPr>
+      </w:pPr>
+      <w:r>
+        <w:rPr>
+          <w:b/>
+        </w:rPr>
+        <w:t>noted: tombol rencana solusi, edit berfungsi jika : c_reg_coaching.status_selesai = 0</w:t>
+      </w:r>
+    </w:p>
+    <w:p>
+      <w:pPr>
+        <w:pStyle w:val="ListParagraph"/>
+        <w:spacing w:line="360" w:lineRule="auto"/>
+        <w:ind w:left="180"/>
+        <w:jc w:val="center"/>
+        <w:rPr>
+          <w:b/>
+          <w:sz w:val="24"/>
+          <w:szCs w:val="24"/>
+        </w:rPr>
+      </w:pPr>
+      <w:r>
+        <w:rPr>
+          <w:b/>
+          <w:sz w:val="24"/>
+          <w:szCs w:val="24"/>
+        </w:rPr>
+        <w:object w:dxaOrig="8400" w:dyaOrig="3885">
+          <v:shape id="_x0000_i1031" type="#_x0000_t75" style="width:420pt;height:180.75pt" o:ole="">
             <v:imagedata r:id="rId18" o:title=""/>
           </v:shape>
-          <o:OLEObject Type="Embed" ProgID="Visio.Drawing.11" ShapeID="_x0000_i1031" DrawAspect="Content" ObjectID="_1673682359" r:id="rId19"/>
+          <o:OLEObject Type="Embed" ProgID="PBrush" ShapeID="_x0000_i1031" DrawAspect="Content" ObjectID="_1673841394" r:id="rId19"/>
         </w:object>
       </w:r>
     </w:p>
@@ -998,154 +969,193 @@
         <w:ind w:left="1080"/>
         <w:rPr>
           <w:b/>
-          <w:sz w:val="24"/>
-          <w:szCs w:val="24"/>
-        </w:rPr>
-      </w:pPr>
-      <w:r>
-        <w:rPr>
-          <w:b/>
-          <w:sz w:val="24"/>
-          <w:szCs w:val="24"/>
-        </w:rPr>
-        <w:object w:dxaOrig="8115" w:dyaOrig="7170">
-          <v:shape id="_x0000_i1032" type="#_x0000_t75" style="width:405.75pt;height:358.5pt" o:ole="">
+        </w:rPr>
+      </w:pPr>
+      <w:r>
+        <w:rPr>
+          <w:b/>
+        </w:rPr>
+        <w:t>noted: tombol review  berfungsi jika : c_reg_coaching.status_selesai = 0</w:t>
+      </w:r>
+    </w:p>
+    <w:p>
+      <w:pPr>
+        <w:pStyle w:val="ListParagraph"/>
+        <w:spacing w:line="360" w:lineRule="auto"/>
+        <w:ind w:left="1080"/>
+        <w:rPr>
+          <w:b/>
+          <w:sz w:val="24"/>
+          <w:szCs w:val="24"/>
+        </w:rPr>
+      </w:pPr>
+    </w:p>
+    <w:p>
+      <w:pPr>
+        <w:pStyle w:val="ListParagraph"/>
+        <w:tabs>
+          <w:tab w:val="left" w:pos="1170"/>
+        </w:tabs>
+        <w:spacing w:line="360" w:lineRule="auto"/>
+        <w:ind w:left="90"/>
+        <w:rPr>
+          <w:b/>
+          <w:sz w:val="24"/>
+          <w:szCs w:val="24"/>
+        </w:rPr>
+      </w:pPr>
+      <w:r>
+        <w:rPr>
+          <w:b/>
+          <w:sz w:val="24"/>
+          <w:szCs w:val="24"/>
+        </w:rPr>
+        <w:object w:dxaOrig="12075" w:dyaOrig="7530">
+          <v:shape id="_x0000_i1032" type="#_x0000_t75" style="width:528pt;height:347.25pt" o:ole="">
             <v:imagedata r:id="rId20" o:title=""/>
           </v:shape>
-          <o:OLEObject Type="Embed" ProgID="PBrush" ShapeID="_x0000_i1032" DrawAspect="Content" ObjectID="_1673682360" r:id="rId21"/>
+          <o:OLEObject Type="Embed" ProgID="PBrush" ShapeID="_x0000_i1032" DrawAspect="Content" ObjectID="_1673841395" r:id="rId21"/>
         </w:object>
       </w:r>
     </w:p>
     <w:p>
       <w:pPr>
         <w:pStyle w:val="ListParagraph"/>
-        <w:spacing w:line="360" w:lineRule="auto"/>
-        <w:ind w:left="1080"/>
-        <w:rPr>
-          <w:b/>
-          <w:sz w:val="24"/>
-          <w:szCs w:val="24"/>
-        </w:rPr>
-      </w:pPr>
-    </w:p>
-    <w:p>
-      <w:pPr>
-        <w:pStyle w:val="ListParagraph"/>
-        <w:spacing w:line="360" w:lineRule="auto"/>
-        <w:ind w:left="1080"/>
-        <w:rPr>
-          <w:b/>
-          <w:sz w:val="24"/>
-          <w:szCs w:val="24"/>
-        </w:rPr>
-      </w:pPr>
-    </w:p>
-    <w:p>
-      <w:pPr>
-        <w:pStyle w:val="ListParagraph"/>
-        <w:spacing w:line="360" w:lineRule="auto"/>
-        <w:ind w:left="1080"/>
-        <w:rPr>
-          <w:b/>
-          <w:sz w:val="24"/>
-          <w:szCs w:val="24"/>
-        </w:rPr>
-      </w:pPr>
-    </w:p>
-    <w:p>
-      <w:pPr>
-        <w:pStyle w:val="ListParagraph"/>
-        <w:spacing w:line="360" w:lineRule="auto"/>
-        <w:ind w:left="1080"/>
-        <w:rPr>
-          <w:b/>
-          <w:sz w:val="24"/>
-          <w:szCs w:val="24"/>
-        </w:rPr>
-      </w:pPr>
-    </w:p>
-    <w:p>
-      <w:pPr>
-        <w:pStyle w:val="ListParagraph"/>
-        <w:spacing w:line="360" w:lineRule="auto"/>
-        <w:ind w:left="1080"/>
-        <w:rPr>
-          <w:b/>
-          <w:sz w:val="24"/>
-          <w:szCs w:val="24"/>
-        </w:rPr>
-      </w:pPr>
-      <w:r>
-        <w:rPr>
-          <w:b/>
-          <w:sz w:val="24"/>
-          <w:szCs w:val="24"/>
-        </w:rPr>
-        <w:t xml:space="preserve">- </w:t>
-      </w:r>
-      <w:r>
-        <w:rPr>
-          <w:b/>
-          <w:sz w:val="24"/>
-          <w:szCs w:val="24"/>
-        </w:rPr>
-        <w:t>Buat Tagihan Coaching</w:t>
-      </w:r>
-      <w:r>
-        <w:rPr>
-          <w:b/>
-          <w:sz w:val="24"/>
-          <w:szCs w:val="24"/>
-        </w:rPr>
-        <w:t xml:space="preserve"> / nota order</w:t>
-      </w:r>
-    </w:p>
-    <w:p>
-      <w:pPr>
-        <w:pStyle w:val="ListParagraph"/>
-        <w:spacing w:line="360" w:lineRule="auto"/>
-        <w:ind w:left="1080"/>
-        <w:rPr>
-          <w:sz w:val="24"/>
-          <w:szCs w:val="24"/>
-        </w:rPr>
-      </w:pPr>
-      <w:r>
-        <w:rPr>
-          <w:b/>
-          <w:sz w:val="24"/>
-          <w:szCs w:val="24"/>
-        </w:rPr>
-        <w:t xml:space="preserve">setelah analisa masalah dan rekomendasi solusi, coach membuat </w:t>
-      </w:r>
-      <w:r>
-        <w:rPr>
-          <w:sz w:val="24"/>
-          <w:szCs w:val="24"/>
-        </w:rPr>
-        <w:t>nota tagihan order coaching sesuai dg daftar harga yg ada.</w:t>
-      </w:r>
-    </w:p>
-    <w:p>
-      <w:pPr>
-        <w:pStyle w:val="ListParagraph"/>
-        <w:spacing w:line="360" w:lineRule="auto"/>
-        <w:ind w:left="1080"/>
-        <w:rPr>
-          <w:sz w:val="24"/>
-          <w:szCs w:val="24"/>
-        </w:rPr>
-      </w:pPr>
-      <w:r>
-        <w:rPr>
-          <w:sz w:val="24"/>
-          <w:szCs w:val="24"/>
-        </w:rPr>
-        <w:object w:dxaOrig="6024" w:dyaOrig="7554">
-          <v:shape id="_x0000_i1033" type="#_x0000_t75" style="width:227.25pt;height:285pt" o:ole="">
+        <w:tabs>
+          <w:tab w:val="left" w:pos="1170"/>
+        </w:tabs>
+        <w:spacing w:line="360" w:lineRule="auto"/>
+        <w:ind w:left="90"/>
+        <w:rPr>
+          <w:b/>
+          <w:sz w:val="24"/>
+          <w:szCs w:val="24"/>
+        </w:rPr>
+      </w:pPr>
+    </w:p>
+    <w:p>
+      <w:pPr>
+        <w:pStyle w:val="ListParagraph"/>
+        <w:tabs>
+          <w:tab w:val="left" w:pos="1170"/>
+        </w:tabs>
+        <w:spacing w:line="360" w:lineRule="auto"/>
+        <w:ind w:left="90"/>
+        <w:rPr>
+          <w:b/>
+          <w:sz w:val="24"/>
+          <w:szCs w:val="24"/>
+        </w:rPr>
+      </w:pPr>
+    </w:p>
+    <w:p>
+      <w:pPr>
+        <w:pStyle w:val="ListParagraph"/>
+        <w:tabs>
+          <w:tab w:val="left" w:pos="1170"/>
+        </w:tabs>
+        <w:spacing w:line="360" w:lineRule="auto"/>
+        <w:ind w:left="90"/>
+        <w:rPr>
+          <w:b/>
+          <w:sz w:val="24"/>
+          <w:szCs w:val="24"/>
+        </w:rPr>
+      </w:pPr>
+    </w:p>
+    <w:p>
+      <w:pPr>
+        <w:pStyle w:val="ListParagraph"/>
+        <w:tabs>
+          <w:tab w:val="left" w:pos="1170"/>
+        </w:tabs>
+        <w:spacing w:line="360" w:lineRule="auto"/>
+        <w:ind w:left="90"/>
+        <w:rPr>
+          <w:b/>
+          <w:sz w:val="24"/>
+          <w:szCs w:val="24"/>
+        </w:rPr>
+      </w:pPr>
+    </w:p>
+    <w:p>
+      <w:pPr>
+        <w:pStyle w:val="ListParagraph"/>
+        <w:tabs>
+          <w:tab w:val="left" w:pos="1170"/>
+        </w:tabs>
+        <w:spacing w:line="360" w:lineRule="auto"/>
+        <w:ind w:left="90"/>
+        <w:rPr>
+          <w:b/>
+          <w:sz w:val="24"/>
+          <w:szCs w:val="24"/>
+        </w:rPr>
+      </w:pPr>
+    </w:p>
+    <w:p>
+      <w:pPr>
+        <w:pStyle w:val="ListParagraph"/>
+        <w:tabs>
+          <w:tab w:val="left" w:pos="1170"/>
+        </w:tabs>
+        <w:spacing w:line="360" w:lineRule="auto"/>
+        <w:ind w:left="90"/>
+        <w:rPr>
+          <w:b/>
+          <w:sz w:val="24"/>
+          <w:szCs w:val="24"/>
+        </w:rPr>
+      </w:pPr>
+      <w:r>
+        <w:rPr>
+          <w:b/>
+          <w:sz w:val="24"/>
+          <w:szCs w:val="24"/>
+        </w:rPr>
+        <w:t>Form Review sbb:</w:t>
+      </w:r>
+    </w:p>
+    <w:p>
+      <w:pPr>
+        <w:pStyle w:val="ListParagraph"/>
+        <w:tabs>
+          <w:tab w:val="left" w:pos="1170"/>
+        </w:tabs>
+        <w:spacing w:line="360" w:lineRule="auto"/>
+        <w:ind w:left="90"/>
+        <w:rPr>
+          <w:b/>
+          <w:sz w:val="24"/>
+          <w:szCs w:val="24"/>
+        </w:rPr>
+      </w:pPr>
+    </w:p>
+    <w:p>
+      <w:pPr>
+        <w:pStyle w:val="ListParagraph"/>
+        <w:tabs>
+          <w:tab w:val="left" w:pos="1170"/>
+        </w:tabs>
+        <w:spacing w:line="360" w:lineRule="auto"/>
+        <w:ind w:left="90"/>
+        <w:rPr>
+          <w:b/>
+          <w:sz w:val="24"/>
+          <w:szCs w:val="24"/>
+        </w:rPr>
+      </w:pPr>
+      <w:r>
+        <w:rPr>
+          <w:b/>
+          <w:sz w:val="24"/>
+          <w:szCs w:val="24"/>
+        </w:rPr>
+        <w:object w:dxaOrig="4674" w:dyaOrig="3144">
+          <v:shape id="_x0000_i1033" type="#_x0000_t75" style="width:234pt;height:130.5pt" o:ole="">
             <v:imagedata r:id="rId22" o:title=""/>
           </v:shape>
-          <o:OLEObject Type="Embed" ProgID="Visio.Drawing.11" ShapeID="_x0000_i1033" DrawAspect="Content" ObjectID="_1673682361" r:id="rId23"/>
+          <o:OLEObject Type="Embed" ProgID="Visio.Drawing.11" ShapeID="_x0000_i1033" DrawAspect="Content" ObjectID="_1673841396" r:id="rId23"/>
         </w:object>
       </w:r>
     </w:p>
@@ -1155,51 +1165,131 @@
         <w:spacing w:line="360" w:lineRule="auto"/>
         <w:ind w:left="1080"/>
         <w:rPr>
-          <w:sz w:val="24"/>
-          <w:szCs w:val="24"/>
-        </w:rPr>
-      </w:pPr>
-    </w:p>
-    <w:p>
-      <w:pPr>
-        <w:pStyle w:val="ListParagraph"/>
-        <w:spacing w:line="360" w:lineRule="auto"/>
-        <w:ind w:left="1080"/>
-        <w:rPr>
-          <w:b/>
-          <w:sz w:val="24"/>
-          <w:szCs w:val="24"/>
-        </w:rPr>
-      </w:pPr>
-      <w:r>
-        <w:rPr>
-          <w:b/>
-          <w:sz w:val="24"/>
-          <w:szCs w:val="24"/>
-        </w:rPr>
-        <w:t>Tampilan nota order:</w:t>
-      </w:r>
-    </w:p>
-    <w:p>
-      <w:pPr>
-        <w:pStyle w:val="ListParagraph"/>
-        <w:spacing w:line="360" w:lineRule="auto"/>
-        <w:ind w:left="90"/>
-        <w:rPr>
-          <w:sz w:val="24"/>
-          <w:szCs w:val="24"/>
-        </w:rPr>
-      </w:pPr>
-      <w:r>
-        <w:rPr>
-          <w:sz w:val="24"/>
-          <w:szCs w:val="24"/>
-        </w:rPr>
-        <w:object w:dxaOrig="12504" w:dyaOrig="1187">
-          <v:shape id="_x0000_i1034" type="#_x0000_t75" style="width:501.75pt;height:59.25pt" o:ole="">
+          <w:b/>
+          <w:sz w:val="24"/>
+          <w:szCs w:val="24"/>
+        </w:rPr>
+      </w:pPr>
+    </w:p>
+    <w:p>
+      <w:pPr>
+        <w:pStyle w:val="ListParagraph"/>
+        <w:spacing w:line="360" w:lineRule="auto"/>
+        <w:ind w:left="1080"/>
+        <w:rPr>
+          <w:b/>
+          <w:sz w:val="24"/>
+          <w:szCs w:val="24"/>
+        </w:rPr>
+      </w:pPr>
+    </w:p>
+    <w:p>
+      <w:pPr>
+        <w:pStyle w:val="ListParagraph"/>
+        <w:spacing w:line="360" w:lineRule="auto"/>
+        <w:ind w:left="1080"/>
+        <w:rPr>
+          <w:b/>
+          <w:sz w:val="24"/>
+          <w:szCs w:val="24"/>
+        </w:rPr>
+      </w:pPr>
+    </w:p>
+    <w:p>
+      <w:pPr>
+        <w:pStyle w:val="ListParagraph"/>
+        <w:spacing w:line="360" w:lineRule="auto"/>
+        <w:ind w:left="1080"/>
+        <w:rPr>
+          <w:b/>
+          <w:sz w:val="24"/>
+          <w:szCs w:val="24"/>
+        </w:rPr>
+      </w:pPr>
+    </w:p>
+    <w:p>
+      <w:pPr>
+        <w:pStyle w:val="ListParagraph"/>
+        <w:spacing w:line="360" w:lineRule="auto"/>
+        <w:ind w:left="1080"/>
+        <w:rPr>
+          <w:b/>
+          <w:sz w:val="24"/>
+          <w:szCs w:val="24"/>
+        </w:rPr>
+      </w:pPr>
+      <w:r>
+        <w:rPr>
+          <w:b/>
+          <w:sz w:val="24"/>
+          <w:szCs w:val="24"/>
+        </w:rPr>
+        <w:t xml:space="preserve">- </w:t>
+      </w:r>
+      <w:r>
+        <w:rPr>
+          <w:b/>
+          <w:sz w:val="24"/>
+          <w:szCs w:val="24"/>
+        </w:rPr>
+        <w:t>Buat Tagihan Coaching</w:t>
+      </w:r>
+      <w:r>
+        <w:rPr>
+          <w:b/>
+          <w:sz w:val="24"/>
+          <w:szCs w:val="24"/>
+        </w:rPr>
+        <w:t xml:space="preserve"> / nota order</w:t>
+      </w:r>
+    </w:p>
+    <w:p>
+      <w:pPr>
+        <w:pStyle w:val="ListParagraph"/>
+        <w:spacing w:line="360" w:lineRule="auto"/>
+        <w:ind w:left="1080"/>
+        <w:rPr>
+          <w:sz w:val="24"/>
+          <w:szCs w:val="24"/>
+        </w:rPr>
+      </w:pPr>
+      <w:r>
+        <w:rPr>
+          <w:b/>
+          <w:sz w:val="24"/>
+          <w:szCs w:val="24"/>
+        </w:rPr>
+        <w:lastRenderedPageBreak/>
+        <w:t xml:space="preserve">setelah analisa masalah dan rekomendasi solusi, coach membuat </w:t>
+      </w:r>
+      <w:r>
+        <w:rPr>
+          <w:sz w:val="24"/>
+          <w:szCs w:val="24"/>
+        </w:rPr>
+        <w:t>nota tagihan order coaching sesuai dg daftar harga yg ada.</w:t>
+      </w:r>
+    </w:p>
+    <w:p>
+      <w:pPr>
+        <w:pStyle w:val="ListParagraph"/>
+        <w:spacing w:line="360" w:lineRule="auto"/>
+        <w:ind w:left="1080"/>
+        <w:rPr>
+          <w:sz w:val="24"/>
+          <w:szCs w:val="24"/>
+        </w:rPr>
+      </w:pPr>
+      <w:r>
+        <w:rPr>
+          <w:sz w:val="24"/>
+          <w:szCs w:val="24"/>
+        </w:rPr>
+        <w:object w:dxaOrig="6024" w:dyaOrig="7554">
+          <v:shape id="_x0000_i1034" type="#_x0000_t75" style="width:227.25pt;height:285pt" o:ole="">
             <v:imagedata r:id="rId24" o:title=""/>
           </v:shape>
-          <o:OLEObject Type="Embed" ProgID="Visio.Drawing.11" ShapeID="_x0000_i1034" DrawAspect="Content" ObjectID="_1673682362" r:id="rId25"/>
+          <o:OLEObject Type="Embed" ProgID="Visio.Drawing.11" ShapeID="_x0000_i1034" DrawAspect="Content" ObjectID="_1673841397" r:id="rId25"/>
         </w:object>
       </w:r>
     </w:p>
@@ -1225,138 +1315,35 @@
           <w:szCs w:val="24"/>
         </w:rPr>
       </w:pPr>
-    </w:p>
-    <w:p>
-      <w:pPr>
-        <w:pStyle w:val="ListParagraph"/>
-        <w:spacing w:line="360" w:lineRule="auto"/>
-        <w:ind w:left="1080"/>
-        <w:rPr>
-          <w:b/>
-          <w:sz w:val="24"/>
-          <w:szCs w:val="24"/>
-        </w:rPr>
-      </w:pPr>
-      <w:r>
-        <w:rPr>
-          <w:b/>
-          <w:sz w:val="24"/>
-          <w:szCs w:val="24"/>
-        </w:rPr>
-        <w:t xml:space="preserve">- </w:t>
-      </w:r>
-      <w:r>
-        <w:rPr>
-          <w:b/>
-          <w:sz w:val="24"/>
-          <w:szCs w:val="24"/>
-        </w:rPr>
-        <w:t>Rekomendasi ke investor</w:t>
-      </w:r>
-    </w:p>
-    <w:p>
-      <w:pPr>
-        <w:pStyle w:val="ListParagraph"/>
-        <w:spacing w:line="360" w:lineRule="auto"/>
-        <w:ind w:left="1080"/>
-        <w:rPr>
-          <w:sz w:val="24"/>
-          <w:szCs w:val="24"/>
-        </w:rPr>
-      </w:pPr>
-      <w:r>
-        <w:rPr>
-          <w:b/>
-          <w:sz w:val="24"/>
-          <w:szCs w:val="24"/>
-        </w:rPr>
-        <w:t xml:space="preserve">berisi </w:t>
-      </w:r>
-      <w:r>
-        <w:rPr>
-          <w:sz w:val="24"/>
-          <w:szCs w:val="24"/>
-        </w:rPr>
-        <w:t>daftar UKM yg</w:t>
-      </w:r>
-      <w:r>
-        <w:rPr>
-          <w:sz w:val="24"/>
-          <w:szCs w:val="24"/>
-        </w:rPr>
-        <w:t xml:space="preserve"> telah selesai coaching dan</w:t>
-      </w:r>
-      <w:r>
-        <w:rPr>
-          <w:sz w:val="24"/>
-          <w:szCs w:val="24"/>
-        </w:rPr>
-        <w:t xml:space="preserve"> direkomendasikan melakukan pitching ke investor</w:t>
-      </w:r>
-      <w:r>
-        <w:rPr>
-          <w:sz w:val="24"/>
-          <w:szCs w:val="24"/>
-        </w:rPr>
-        <w:t>.</w:t>
-      </w:r>
-    </w:p>
-    <w:p>
-      <w:pPr>
-        <w:pStyle w:val="ListParagraph"/>
-        <w:spacing w:line="360" w:lineRule="auto"/>
-        <w:ind w:left="1080"/>
-        <w:rPr>
-          <w:sz w:val="24"/>
-          <w:szCs w:val="24"/>
-        </w:rPr>
-      </w:pPr>
-      <w:r>
-        <w:rPr>
-          <w:sz w:val="24"/>
-          <w:szCs w:val="24"/>
-        </w:rPr>
-        <w:t>tampilkan p_reg_coaching.status_selesai=1</w:t>
-      </w:r>
-    </w:p>
-    <w:p>
-      <w:pPr>
-        <w:pStyle w:val="ListParagraph"/>
-        <w:spacing w:line="360" w:lineRule="auto"/>
-        <w:ind w:left="1080"/>
-        <w:rPr>
-          <w:sz w:val="24"/>
-          <w:szCs w:val="24"/>
-        </w:rPr>
-      </w:pPr>
-      <w:r>
-        <w:rPr>
-          <w:sz w:val="24"/>
-          <w:szCs w:val="24"/>
-        </w:rPr>
-        <w:t>Tampilan sbb:</w:t>
-      </w:r>
-    </w:p>
-    <w:p>
-      <w:pPr>
-        <w:pStyle w:val="ListParagraph"/>
-        <w:spacing w:line="360" w:lineRule="auto"/>
-        <w:ind w:left="1080"/>
-        <w:rPr>
-          <w:sz w:val="24"/>
-          <w:szCs w:val="24"/>
-        </w:rPr>
-      </w:pPr>
-      <w:r>
-        <w:rPr>
-          <w:sz w:val="24"/>
-          <w:szCs w:val="24"/>
-        </w:rPr>
-        <w:object w:dxaOrig="8095" w:dyaOrig="1552">
-          <v:shape id="_x0000_i1035" type="#_x0000_t75" style="width:405pt;height:77.25pt" o:ole="">
+      <w:r>
+        <w:rPr>
+          <w:b/>
+          <w:sz w:val="24"/>
+          <w:szCs w:val="24"/>
+        </w:rPr>
+        <w:t>Tampilan nota order:</w:t>
+      </w:r>
+    </w:p>
+    <w:p>
+      <w:pPr>
+        <w:pStyle w:val="ListParagraph"/>
+        <w:spacing w:line="360" w:lineRule="auto"/>
+        <w:ind w:left="90"/>
+        <w:rPr>
+          <w:sz w:val="24"/>
+          <w:szCs w:val="24"/>
+        </w:rPr>
+      </w:pPr>
+      <w:r>
+        <w:rPr>
+          <w:sz w:val="24"/>
+          <w:szCs w:val="24"/>
+        </w:rPr>
+        <w:object w:dxaOrig="12504" w:dyaOrig="1187">
+          <v:shape id="_x0000_i1035" type="#_x0000_t75" style="width:501.75pt;height:59.25pt" o:ole="">
             <v:imagedata r:id="rId26" o:title=""/>
           </v:shape>
-          <o:OLEObject Type="Embed" ProgID="Visio.Drawing.11" ShapeID="_x0000_i1035" DrawAspect="Content" ObjectID="_1673682363" r:id="rId27"/>
+          <o:OLEObject Type="Embed" ProgID="Visio.Drawing.11" ShapeID="_x0000_i1035" DrawAspect="Content" ObjectID="_1673841398" r:id="rId27"/>
         </w:object>
       </w:r>
     </w:p>
@@ -1377,38 +1364,143 @@
         <w:spacing w:line="360" w:lineRule="auto"/>
         <w:ind w:left="1080"/>
         <w:rPr>
-          <w:sz w:val="24"/>
-          <w:szCs w:val="24"/>
-        </w:rPr>
-      </w:pPr>
-      <w:r>
-        <w:rPr>
-          <w:sz w:val="24"/>
-          <w:szCs w:val="24"/>
-        </w:rPr>
-        <w:t>Link Rekomendasi sbb:</w:t>
-      </w:r>
-    </w:p>
-    <w:p>
-      <w:pPr>
-        <w:pStyle w:val="ListParagraph"/>
-        <w:spacing w:line="360" w:lineRule="auto"/>
-        <w:ind w:left="1080"/>
-        <w:rPr>
-          <w:sz w:val="24"/>
-          <w:szCs w:val="24"/>
-        </w:rPr>
-      </w:pPr>
-      <w:r>
-        <w:rPr>
-          <w:sz w:val="24"/>
-          <w:szCs w:val="24"/>
-        </w:rPr>
-        <w:object w:dxaOrig="7104" w:dyaOrig="5844">
-          <v:shape id="_x0000_i1036" type="#_x0000_t75" style="width:297pt;height:244.5pt" o:ole="">
+          <w:b/>
+          <w:sz w:val="24"/>
+          <w:szCs w:val="24"/>
+        </w:rPr>
+      </w:pPr>
+    </w:p>
+    <w:p>
+      <w:pPr>
+        <w:pStyle w:val="ListParagraph"/>
+        <w:spacing w:line="360" w:lineRule="auto"/>
+        <w:ind w:left="1080"/>
+        <w:rPr>
+          <w:b/>
+          <w:sz w:val="24"/>
+          <w:szCs w:val="24"/>
+        </w:rPr>
+      </w:pPr>
+      <w:r>
+        <w:rPr>
+          <w:b/>
+          <w:sz w:val="24"/>
+          <w:szCs w:val="24"/>
+        </w:rPr>
+        <w:t xml:space="preserve">- </w:t>
+      </w:r>
+      <w:r>
+        <w:rPr>
+          <w:b/>
+          <w:sz w:val="24"/>
+          <w:szCs w:val="24"/>
+        </w:rPr>
+        <w:t>Rekomendasi ke investor</w:t>
+      </w:r>
+    </w:p>
+    <w:p>
+      <w:pPr>
+        <w:pStyle w:val="ListParagraph"/>
+        <w:spacing w:line="360" w:lineRule="auto"/>
+        <w:ind w:left="1080"/>
+        <w:rPr>
+          <w:sz w:val="24"/>
+          <w:szCs w:val="24"/>
+        </w:rPr>
+      </w:pPr>
+      <w:r>
+        <w:rPr>
+          <w:b/>
+          <w:sz w:val="24"/>
+          <w:szCs w:val="24"/>
+        </w:rPr>
+        <w:t xml:space="preserve">berisi </w:t>
+      </w:r>
+      <w:r>
+        <w:rPr>
+          <w:sz w:val="24"/>
+          <w:szCs w:val="24"/>
+        </w:rPr>
+        <w:t>daftar UKM yg</w:t>
+      </w:r>
+      <w:r>
+        <w:rPr>
+          <w:sz w:val="24"/>
+          <w:szCs w:val="24"/>
+        </w:rPr>
+        <w:t xml:space="preserve"> telah selesai coaching dan</w:t>
+      </w:r>
+      <w:r>
+        <w:rPr>
+          <w:sz w:val="24"/>
+          <w:szCs w:val="24"/>
+        </w:rPr>
+        <w:t xml:space="preserve"> direkomendasikan melakukan pitching ke investor</w:t>
+      </w:r>
+      <w:r>
+        <w:rPr>
+          <w:sz w:val="24"/>
+          <w:szCs w:val="24"/>
+        </w:rPr>
+        <w:t>.</w:t>
+      </w:r>
+    </w:p>
+    <w:p>
+      <w:pPr>
+        <w:pStyle w:val="ListParagraph"/>
+        <w:spacing w:line="360" w:lineRule="auto"/>
+        <w:ind w:left="1080"/>
+        <w:rPr>
+          <w:sz w:val="24"/>
+          <w:szCs w:val="24"/>
+        </w:rPr>
+      </w:pPr>
+      <w:r>
+        <w:rPr>
+          <w:sz w:val="24"/>
+          <w:szCs w:val="24"/>
+        </w:rPr>
+        <w:t>tampilkan p_reg_coaching.status_selesai=1</w:t>
+      </w:r>
+    </w:p>
+    <w:p>
+      <w:pPr>
+        <w:pStyle w:val="ListParagraph"/>
+        <w:spacing w:line="360" w:lineRule="auto"/>
+        <w:ind w:left="1080"/>
+        <w:rPr>
+          <w:sz w:val="24"/>
+          <w:szCs w:val="24"/>
+        </w:rPr>
+      </w:pPr>
+      <w:r>
+        <w:rPr>
+          <w:sz w:val="24"/>
+          <w:szCs w:val="24"/>
+        </w:rPr>
+        <w:t>Tampilan sbb:</w:t>
+      </w:r>
+    </w:p>
+    <w:p>
+      <w:pPr>
+        <w:pStyle w:val="ListParagraph"/>
+        <w:spacing w:line="360" w:lineRule="auto"/>
+        <w:ind w:left="1080"/>
+        <w:rPr>
+          <w:sz w:val="24"/>
+          <w:szCs w:val="24"/>
+        </w:rPr>
+      </w:pPr>
+      <w:r>
+        <w:rPr>
+          <w:sz w:val="24"/>
+          <w:szCs w:val="24"/>
+        </w:rPr>
+        <w:object w:dxaOrig="8095" w:dyaOrig="1552">
+          <v:shape id="_x0000_i1036" type="#_x0000_t75" style="width:405pt;height:77.25pt" o:ole="">
             <v:imagedata r:id="rId28" o:title=""/>
           </v:shape>
-          <o:OLEObject Type="Embed" ProgID="Visio.Drawing.11" ShapeID="_x0000_i1036" DrawAspect="Content" ObjectID="_1673682364" r:id="rId29"/>
+          <o:OLEObject Type="Embed" ProgID="Visio.Drawing.11" ShapeID="_x0000_i1036" DrawAspect="Content" ObjectID="_1673841399" r:id="rId29"/>
         </w:object>
       </w:r>
     </w:p>
@@ -1429,40 +1521,92 @@
         <w:spacing w:line="360" w:lineRule="auto"/>
         <w:ind w:left="1080"/>
         <w:rPr>
-          <w:b/>
-          <w:sz w:val="24"/>
-          <w:szCs w:val="24"/>
-        </w:rPr>
-      </w:pPr>
-      <w:r>
-        <w:rPr>
-          <w:b/>
-          <w:sz w:val="24"/>
-          <w:szCs w:val="24"/>
-        </w:rPr>
-        <w:t>Link detail</w:t>
-      </w:r>
-    </w:p>
-    <w:p>
-      <w:pPr>
-        <w:pStyle w:val="ListParagraph"/>
-        <w:spacing w:line="360" w:lineRule="auto"/>
-        <w:ind w:left="180"/>
-        <w:rPr>
-          <w:sz w:val="24"/>
-          <w:szCs w:val="24"/>
-        </w:rPr>
-      </w:pPr>
-      <w:r>
-        <w:rPr>
-          <w:sz w:val="24"/>
-          <w:szCs w:val="24"/>
-        </w:rPr>
-        <w:object w:dxaOrig="11244" w:dyaOrig="12684">
-          <v:shape id="_x0000_i1037" type="#_x0000_t75" style="width:468.75pt;height:528.75pt" o:ole="">
+          <w:sz w:val="24"/>
+          <w:szCs w:val="24"/>
+        </w:rPr>
+      </w:pPr>
+      <w:r>
+        <w:rPr>
+          <w:sz w:val="24"/>
+          <w:szCs w:val="24"/>
+        </w:rPr>
+        <w:t>Link Rekomendasi sbb:</w:t>
+      </w:r>
+    </w:p>
+    <w:p>
+      <w:pPr>
+        <w:pStyle w:val="ListParagraph"/>
+        <w:spacing w:line="360" w:lineRule="auto"/>
+        <w:ind w:left="1080"/>
+        <w:rPr>
+          <w:sz w:val="24"/>
+          <w:szCs w:val="24"/>
+        </w:rPr>
+      </w:pPr>
+      <w:r>
+        <w:rPr>
+          <w:sz w:val="24"/>
+          <w:szCs w:val="24"/>
+        </w:rPr>
+        <w:object w:dxaOrig="7104" w:dyaOrig="5844">
+          <v:shape id="_x0000_i1037" type="#_x0000_t75" style="width:297pt;height:244.5pt" o:ole="">
             <v:imagedata r:id="rId30" o:title=""/>
           </v:shape>
-          <o:OLEObject Type="Embed" ProgID="Visio.Drawing.11" ShapeID="_x0000_i1037" DrawAspect="Content" ObjectID="_1673682365" r:id="rId31"/>
+          <o:OLEObject Type="Embed" ProgID="Visio.Drawing.11" ShapeID="_x0000_i1037" DrawAspect="Content" ObjectID="_1673841400" r:id="rId31"/>
+        </w:object>
+      </w:r>
+    </w:p>
+    <w:p>
+      <w:pPr>
+        <w:pStyle w:val="ListParagraph"/>
+        <w:spacing w:line="360" w:lineRule="auto"/>
+        <w:ind w:left="1080"/>
+        <w:rPr>
+          <w:sz w:val="24"/>
+          <w:szCs w:val="24"/>
+        </w:rPr>
+      </w:pPr>
+    </w:p>
+    <w:p>
+      <w:pPr>
+        <w:pStyle w:val="ListParagraph"/>
+        <w:spacing w:line="360" w:lineRule="auto"/>
+        <w:ind w:left="1080"/>
+        <w:rPr>
+          <w:b/>
+          <w:sz w:val="24"/>
+          <w:szCs w:val="24"/>
+        </w:rPr>
+      </w:pPr>
+      <w:r>
+        <w:rPr>
+          <w:b/>
+          <w:sz w:val="24"/>
+          <w:szCs w:val="24"/>
+        </w:rPr>
+        <w:t>Link detail</w:t>
+      </w:r>
+    </w:p>
+    <w:p>
+      <w:pPr>
+        <w:pStyle w:val="ListParagraph"/>
+        <w:spacing w:line="360" w:lineRule="auto"/>
+        <w:ind w:left="180"/>
+        <w:rPr>
+          <w:sz w:val="24"/>
+          <w:szCs w:val="24"/>
+        </w:rPr>
+      </w:pPr>
+      <w:r>
+        <w:rPr>
+          <w:sz w:val="24"/>
+          <w:szCs w:val="24"/>
+        </w:rPr>
+        <w:object w:dxaOrig="11244" w:dyaOrig="12684">
+          <v:shape id="_x0000_i1038" type="#_x0000_t75" style="width:468.75pt;height:578.25pt" o:ole="">
+            <v:imagedata r:id="rId32" o:title=""/>
+          </v:shape>
+          <o:OLEObject Type="Embed" ProgID="Visio.Drawing.11" ShapeID="_x0000_i1038" DrawAspect="Content" ObjectID="_1673841401" r:id="rId33"/>
         </w:object>
       </w:r>
     </w:p>
